--- a/Bibliografía_insta.docx
+++ b/Bibliografía_insta.docx
@@ -4,15 +4,25 @@
   <w:body>
     <w:p>
       <w:r>
-        <w:t>Los mejores cursos en nuevas tecnologías, con facilidades de pago adaptadas a ti,</w:t>
-      </w:r>
-    </w:p>
-    <w:p>
-      <w:r>
-        <w:t>Con</w:t>
-      </w:r>
-      <w:r>
-        <w:t xml:space="preserve"> el mejor profesorado </w:t>
+        <w:t xml:space="preserve">Certificaciones </w:t>
+      </w:r>
+      <w:r>
+        <w:t>en nuevas tecnologías, con facilidades de pago adaptadas a ti,</w:t>
+      </w:r>
+      <w:r>
+        <w:t xml:space="preserve"> y</w:t>
+      </w:r>
+      <w:r>
+        <w:t xml:space="preserve"> </w:t>
+      </w:r>
+      <w:r>
+        <w:t>con</w:t>
+      </w:r>
+      <w:r>
+        <w:t xml:space="preserve"> </w:t>
+      </w:r>
+      <w:r>
+        <w:t xml:space="preserve">profesorado </w:t>
       </w:r>
       <w:r>
         <w:rPr>
@@ -21,39 +31,31 @@
         <w:t>👨💻</w:t>
       </w:r>
       <w:r>
-        <w:t xml:space="preserve"> y amplia experiencia.</w:t>
-      </w:r>
-    </w:p>
-    <w:p>
-      <w:r>
-        <w:rPr>
-          <w:rFonts w:ascii="Segoe UI Symbol" w:hAnsi="Segoe UI Symbol" w:cs="Segoe UI Symbol"/>
-        </w:rPr>
-        <w:t>📞</w:t>
-      </w:r>
-      <w:r>
-        <w:t xml:space="preserve"> Contáctanos 555.555.555</w:t>
+        <w:t xml:space="preserve"> de</w:t>
+      </w:r>
+      <w:r>
+        <w:t xml:space="preserve"> amplia experiencia.</w:t>
+      </w:r>
+      <w:r>
+        <w:t xml:space="preserve"> </w:t>
+      </w:r>
+      <w:r>
+        <w:t>¡</w:t>
+      </w:r>
+      <w:r>
+        <w:t>Apruébanos</w:t>
+      </w:r>
+      <w:r>
+        <w:t xml:space="preserve"> aquí!</w:t>
+      </w:r>
+      <w:r>
+        <w:t xml:space="preserve"> </w:t>
       </w:r>
     </w:p>
     <w:p/>
     <w:p>
-      <w:r>
-        <w:t xml:space="preserve">* Ojo a lo "mejor", no se puede demostrar y </w:t>
-      </w:r>
-      <w:r>
-        <w:t xml:space="preserve">es </w:t>
-      </w:r>
       <w:bookmarkStart w:id="0" w:name="_GoBack"/>
       <w:bookmarkEnd w:id="0"/>
-      <w:r>
-        <w:t>muy genérico.</w:t>
-      </w:r>
-    </w:p>
-    <w:p/>
-    <w:p>
-      <w:r>
-        <w:t>* Aprúebamos ???</w:t>
-      </w:r>
     </w:p>
     <w:sectPr>
       <w:pgSz w:w="11906" w:h="16838"/>
